--- a/MFC笔记.docx
+++ b/MFC笔记.docx
@@ -5,9 +5,6 @@
     <w:p>
       <w:pPr>
         <w:pStyle w:val="1"/>
-        <w:rPr>
-          <w:rFonts w:hint="eastAsia"/>
-        </w:rPr>
       </w:pPr>
       <w:r>
         <w:t>线程</w:t>
@@ -16,9 +13,6 @@
     <w:p>
       <w:pPr>
         <w:pStyle w:val="2"/>
-        <w:rPr>
-          <w:rFonts w:hint="eastAsia"/>
-        </w:rPr>
       </w:pPr>
       <w:r>
         <w:rPr>
@@ -28,11 +22,6 @@
       </w:r>
     </w:p>
     <w:p>
-      <w:pPr>
-        <w:rPr>
-          <w:rFonts w:hint="eastAsia"/>
-        </w:rPr>
-      </w:pPr>
       <w:proofErr w:type="spellStart"/>
       <w:r>
         <w:rPr>
@@ -79,11 +68,6 @@
       </w:r>
     </w:p>
     <w:p>
-      <w:pPr>
-        <w:rPr>
-          <w:rFonts w:hint="eastAsia"/>
-        </w:rPr>
-      </w:pPr>
       <w:proofErr w:type="spellStart"/>
       <w:r>
         <w:rPr>
@@ -120,9 +104,6 @@
     <w:p>
       <w:pPr>
         <w:pStyle w:val="2"/>
-        <w:rPr>
-          <w:rFonts w:hint="eastAsia"/>
-        </w:rPr>
       </w:pPr>
       <w:r>
         <w:rPr>
@@ -139,9 +120,6 @@
           <w:numId w:val="2"/>
         </w:numPr>
         <w:ind w:firstLineChars="0"/>
-        <w:rPr>
-          <w:rFonts w:hint="eastAsia"/>
-        </w:rPr>
       </w:pPr>
       <w:r>
         <w:rPr>
@@ -180,9 +158,6 @@
           <w:numId w:val="2"/>
         </w:numPr>
         <w:ind w:firstLineChars="0"/>
-        <w:rPr>
-          <w:rFonts w:hint="eastAsia"/>
-        </w:rPr>
       </w:pPr>
       <w:r>
         <w:rPr>
@@ -227,9 +202,6 @@
           <w:numId w:val="2"/>
         </w:numPr>
         <w:ind w:firstLineChars="0"/>
-        <w:rPr>
-          <w:rFonts w:hint="eastAsia"/>
-        </w:rPr>
       </w:pPr>
       <w:r>
         <w:rPr>
@@ -260,9 +232,6 @@
           <w:numId w:val="2"/>
         </w:numPr>
         <w:ind w:firstLineChars="0"/>
-        <w:rPr>
-          <w:rFonts w:hint="eastAsia"/>
-        </w:rPr>
       </w:pPr>
       <w:r>
         <w:rPr>
@@ -288,9 +257,6 @@
     <w:p>
       <w:pPr>
         <w:ind w:firstLine="360"/>
-        <w:rPr>
-          <w:rFonts w:hint="eastAsia"/>
-        </w:rPr>
       </w:pPr>
       <w:proofErr w:type="spellStart"/>
       <w:proofErr w:type="gramStart"/>
@@ -330,11 +296,6 @@
       </w:r>
     </w:p>
     <w:p>
-      <w:pPr>
-        <w:rPr>
-          <w:rFonts w:hint="eastAsia"/>
-        </w:rPr>
-      </w:pPr>
       <w:r>
         <w:rPr>
           <w:rFonts w:hint="eastAsia"/>
@@ -370,13 +331,6 @@
       </w:r>
     </w:p>
     <w:p>
-      <w:pPr>
-        <w:rPr>
-          <w:rFonts w:hint="eastAsia"/>
-        </w:rPr>
-      </w:pPr>
-      <w:bookmarkStart w:id="0" w:name="_GoBack"/>
-      <w:bookmarkEnd w:id="0"/>
       <w:r>
         <w:rPr>
           <w:rFonts w:hint="eastAsia"/>
@@ -433,9 +387,6 @@
     <w:p>
       <w:pPr>
         <w:pStyle w:val="2"/>
-        <w:rPr>
-          <w:rFonts w:hint="eastAsia"/>
-        </w:rPr>
       </w:pPr>
       <w:r>
         <w:t>线程的三个函数</w:t>
@@ -449,9 +400,6 @@
           <w:numId w:val="1"/>
         </w:numPr>
         <w:ind w:firstLineChars="0"/>
-        <w:rPr>
-          <w:rFonts w:hint="eastAsia"/>
-        </w:rPr>
       </w:pPr>
       <w:proofErr w:type="spellStart"/>
       <w:r>
@@ -482,9 +430,6 @@
           <w:numId w:val="1"/>
         </w:numPr>
         <w:ind w:firstLineChars="0"/>
-        <w:rPr>
-          <w:rFonts w:hint="eastAsia"/>
-        </w:rPr>
       </w:pPr>
       <w:proofErr w:type="spellStart"/>
       <w:r>
@@ -509,9 +454,6 @@
           <w:numId w:val="1"/>
         </w:numPr>
         <w:ind w:firstLineChars="0"/>
-        <w:rPr>
-          <w:rFonts w:hint="eastAsia"/>
-        </w:rPr>
       </w:pPr>
       <w:r>
         <w:rPr>
@@ -560,19 +502,10 @@
         <w:t>（记得关闭线程句柄）</w:t>
       </w:r>
     </w:p>
-    <w:p>
-      <w:pPr>
-        <w:rPr>
-          <w:rFonts w:hint="eastAsia"/>
-        </w:rPr>
-      </w:pPr>
-    </w:p>
+    <w:p/>
     <w:p>
       <w:pPr>
         <w:pStyle w:val="2"/>
-        <w:rPr>
-          <w:rFonts w:hint="eastAsia"/>
-        </w:rPr>
       </w:pPr>
       <w:r>
         <w:rPr>
@@ -598,7 +531,7 @@
     <w:p>
       <w:pPr>
         <w:rPr>
-          <w:rFonts w:ascii="NSimSun" w:hAnsi="NSimSun" w:cs="NSimSun" w:hint="eastAsia"/>
+          <w:rFonts w:ascii="NSimSun" w:hAnsi="NSimSun" w:cs="NSimSun"/>
           <w:color w:val="008000"/>
           <w:kern w:val="0"/>
           <w:sz w:val="19"/>
@@ -670,13 +603,7 @@
         <w:t>关闭线程句柄，释放线程资源</w:t>
       </w:r>
     </w:p>
-    <w:p>
-      <w:pPr>
-        <w:rPr>
-          <w:rFonts w:hint="eastAsia"/>
-        </w:rPr>
-      </w:pPr>
-    </w:p>
+    <w:p/>
     <w:p>
       <w:pPr>
         <w:autoSpaceDE w:val="0"/>
@@ -1847,7 +1774,7 @@
     <w:p>
       <w:pPr>
         <w:rPr>
-          <w:rFonts w:ascii="NSimSun" w:hAnsi="NSimSun" w:cs="NSimSun" w:hint="eastAsia"/>
+          <w:rFonts w:ascii="NSimSun" w:hAnsi="NSimSun" w:cs="NSimSun"/>
           <w:color w:val="000000"/>
           <w:kern w:val="0"/>
           <w:sz w:val="19"/>
@@ -1865,19 +1792,10 @@
         <w:t>}</w:t>
       </w:r>
     </w:p>
-    <w:p>
-      <w:pPr>
-        <w:rPr>
-          <w:rFonts w:hint="eastAsia"/>
-        </w:rPr>
-      </w:pPr>
-    </w:p>
+    <w:p/>
     <w:p>
       <w:pPr>
         <w:pStyle w:val="2"/>
-        <w:rPr>
-          <w:rFonts w:hint="eastAsia"/>
-        </w:rPr>
       </w:pPr>
       <w:r>
         <w:rPr>
@@ -2598,7 +2516,7 @@
       <w:pPr>
         <w:ind w:firstLine="420"/>
         <w:rPr>
-          <w:rFonts w:ascii="NSimSun" w:hAnsi="NSimSun" w:cs="NSimSun" w:hint="eastAsia"/>
+          <w:rFonts w:ascii="NSimSun" w:hAnsi="NSimSun" w:cs="NSimSun"/>
           <w:color w:val="000000"/>
           <w:kern w:val="0"/>
           <w:sz w:val="19"/>
@@ -2701,23 +2619,13 @@
           <w:sz w:val="19"/>
           <w:szCs w:val="19"/>
         </w:rPr>
-        <w:t>)222);</w:t>
-      </w:r>
-      <w:r>
-        <w:rPr>
-          <w:rFonts w:ascii="NSimSun" w:hAnsi="NSimSun" w:cs="NSimSun"/>
-          <w:color w:val="000000"/>
-          <w:kern w:val="0"/>
-          <w:sz w:val="19"/>
-          <w:szCs w:val="19"/>
-        </w:rPr>
-        <w:t xml:space="preserve"> </w:t>
-      </w:r>
-    </w:p>
-    <w:p>
-      <w:pPr>
-        <w:rPr>
-          <w:rFonts w:ascii="NSimSun" w:hAnsi="NSimSun" w:cs="NSimSun" w:hint="eastAsia"/>
+        <w:t xml:space="preserve">)222); </w:t>
+      </w:r>
+    </w:p>
+    <w:p>
+      <w:pPr>
+        <w:rPr>
+          <w:rFonts w:ascii="NSimSun" w:hAnsi="NSimSun" w:cs="NSimSun"/>
           <w:color w:val="000000"/>
           <w:kern w:val="0"/>
           <w:sz w:val="19"/>
@@ -2738,9 +2646,6 @@
     <w:p>
       <w:pPr>
         <w:pStyle w:val="2"/>
-        <w:rPr>
-          <w:rFonts w:hint="eastAsia"/>
-        </w:rPr>
       </w:pPr>
       <w:r>
         <w:rPr>
@@ -2749,19 +2654,10 @@
         <w:t>线程运行的状态</w:t>
       </w:r>
     </w:p>
-    <w:p>
-      <w:pPr>
-        <w:rPr>
-          <w:rFonts w:hint="eastAsia"/>
-        </w:rPr>
-      </w:pPr>
-    </w:p>
+    <w:p/>
     <w:p>
       <w:pPr>
         <w:pStyle w:val="1"/>
-        <w:rPr>
-          <w:rFonts w:hint="eastAsia"/>
-        </w:rPr>
       </w:pPr>
       <w:r>
         <w:rPr>
@@ -2771,11 +2667,6 @@
       </w:r>
     </w:p>
     <w:p>
-      <w:pPr>
-        <w:rPr>
-          <w:rFonts w:hint="eastAsia"/>
-        </w:rPr>
-      </w:pPr>
       <w:r>
         <w:rPr>
           <w:rFonts w:hint="eastAsia"/>
@@ -2938,7 +2829,7 @@
     <w:p>
       <w:pPr>
         <w:rPr>
-          <w:rFonts w:ascii="NSimSun" w:hAnsi="NSimSun" w:cs="NSimSun" w:hint="eastAsia"/>
+          <w:rFonts w:ascii="NSimSun" w:hAnsi="NSimSun" w:cs="NSimSun"/>
           <w:color w:val="000000"/>
           <w:kern w:val="0"/>
           <w:sz w:val="19"/>
@@ -2995,7 +2886,7 @@
     <w:p>
       <w:pPr>
         <w:rPr>
-          <w:rFonts w:ascii="NSimSun" w:hAnsi="NSimSun" w:cs="NSimSun" w:hint="eastAsia"/>
+          <w:rFonts w:ascii="NSimSun" w:hAnsi="NSimSun" w:cs="NSimSun"/>
           <w:color w:val="000000"/>
           <w:kern w:val="0"/>
           <w:sz w:val="19"/>
@@ -3006,9 +2897,6 @@
     <w:p>
       <w:pPr>
         <w:pStyle w:val="1"/>
-        <w:rPr>
-          <w:rFonts w:hint="eastAsia"/>
-        </w:rPr>
       </w:pPr>
       <w:r>
         <w:rPr>
@@ -3021,9 +2909,6 @@
     <w:p>
       <w:pPr>
         <w:pStyle w:val="2"/>
-        <w:rPr>
-          <w:rFonts w:hint="eastAsia"/>
-        </w:rPr>
       </w:pPr>
       <w:r>
         <w:rPr>
@@ -3033,11 +2918,6 @@
       </w:r>
     </w:p>
     <w:p>
-      <w:pPr>
-        <w:rPr>
-          <w:rFonts w:hint="eastAsia"/>
-        </w:rPr>
-      </w:pPr>
       <w:proofErr w:type="spellStart"/>
       <w:r>
         <w:rPr>
@@ -3068,11 +2948,6 @@
       </w:r>
     </w:p>
     <w:p>
-      <w:pPr>
-        <w:rPr>
-          <w:rFonts w:hint="eastAsia"/>
-        </w:rPr>
-      </w:pPr>
       <w:proofErr w:type="spellStart"/>
       <w:r>
         <w:t>D</w:t>
@@ -3100,9 +2975,6 @@
     <w:p>
       <w:pPr>
         <w:pStyle w:val="2"/>
-        <w:rPr>
-          <w:rFonts w:hint="eastAsia"/>
-        </w:rPr>
       </w:pPr>
       <w:r>
         <w:rPr>
@@ -3118,11 +2990,6 @@
       </w:r>
     </w:p>
     <w:p>
-      <w:pPr>
-        <w:rPr>
-          <w:rFonts w:hint="eastAsia"/>
-        </w:rPr>
-      </w:pPr>
       <w:proofErr w:type="spellStart"/>
       <w:r>
         <w:rPr>
@@ -3175,11 +3042,6 @@
       </w:r>
     </w:p>
     <w:p>
-      <w:pPr>
-        <w:rPr>
-          <w:rFonts w:hint="eastAsia"/>
-        </w:rPr>
-      </w:pPr>
       <w:proofErr w:type="spellStart"/>
       <w:proofErr w:type="gramStart"/>
       <w:r>
@@ -3210,11 +3072,6 @@
       </w:r>
     </w:p>
     <w:p>
-      <w:pPr>
-        <w:rPr>
-          <w:rFonts w:hint="eastAsia"/>
-        </w:rPr>
-      </w:pPr>
       <w:proofErr w:type="spellStart"/>
       <w:proofErr w:type="gramStart"/>
       <w:r>
@@ -3247,11 +3104,6 @@
       </w:r>
     </w:p>
     <w:p>
-      <w:pPr>
-        <w:rPr>
-          <w:rFonts w:hint="eastAsia"/>
-        </w:rPr>
-      </w:pPr>
       <w:r>
         <w:rPr>
           <w:rFonts w:hint="eastAsia"/>
@@ -3260,11 +3112,6 @@
       </w:r>
     </w:p>
     <w:p>
-      <w:pPr>
-        <w:rPr>
-          <w:rFonts w:hint="eastAsia"/>
-        </w:rPr>
-      </w:pPr>
       <w:r>
         <w:rPr>
           <w:rFonts w:hint="eastAsia"/>
@@ -3287,11 +3134,6 @@
       </w:r>
     </w:p>
     <w:p>
-      <w:pPr>
-        <w:rPr>
-          <w:rFonts w:hint="eastAsia"/>
-        </w:rPr>
-      </w:pPr>
       <w:proofErr w:type="gramStart"/>
       <w:r>
         <w:rPr>
@@ -3330,11 +3172,6 @@
       </w:r>
     </w:p>
     <w:p>
-      <w:pPr>
-        <w:rPr>
-          <w:rFonts w:hint="eastAsia"/>
-        </w:rPr>
-      </w:pPr>
       <w:r>
         <w:rPr>
           <w:rFonts w:hint="eastAsia"/>
@@ -3379,11 +3216,6 @@
       </w:r>
     </w:p>
     <w:p>
-      <w:pPr>
-        <w:rPr>
-          <w:rFonts w:hint="eastAsia"/>
-        </w:rPr>
-      </w:pPr>
       <w:r>
         <w:rPr>
           <w:rFonts w:hint="eastAsia"/>
@@ -3428,17 +3260,1909 @@
       </w:r>
     </w:p>
     <w:p>
-      <w:pPr>
-        <w:rPr>
-          <w:rFonts w:hint="eastAsia"/>
-        </w:rPr>
-      </w:pPr>
       <w:r>
         <w:rPr>
           <w:rFonts w:hint="eastAsia"/>
         </w:rPr>
         <w:t>}</w:t>
       </w:r>
+    </w:p>
+    <w:p>
+      <w:pPr>
+        <w:pStyle w:val="1"/>
+      </w:pPr>
+      <w:r>
+        <w:rPr>
+          <w:rFonts w:hint="eastAsia"/>
+        </w:rPr>
+        <w:t>位图</w:t>
+      </w:r>
+    </w:p>
+    <w:p>
+      <w:pPr>
+        <w:pStyle w:val="2"/>
+        <w:rPr>
+          <w:rFonts w:ascii="NSimSun" w:hAnsi="NSimSun" w:cs="NSimSun" w:hint="eastAsia"/>
+          <w:color w:val="2B91AF"/>
+          <w:kern w:val="0"/>
+          <w:sz w:val="19"/>
+          <w:szCs w:val="19"/>
+        </w:rPr>
+      </w:pPr>
+      <w:r>
+        <w:rPr>
+          <w:rFonts w:hint="eastAsia"/>
+        </w:rPr>
+        <w:t>通过资源</w:t>
+      </w:r>
+      <w:r>
+        <w:rPr>
+          <w:rFonts w:hint="eastAsia"/>
+        </w:rPr>
+        <w:t>ID</w:t>
+      </w:r>
+      <w:r>
+        <w:rPr>
+          <w:rFonts w:hint="eastAsia"/>
+        </w:rPr>
+        <w:t>加载显示位图</w:t>
+      </w:r>
+    </w:p>
+    <w:p>
+      <w:pPr>
+        <w:autoSpaceDE w:val="0"/>
+        <w:autoSpaceDN w:val="0"/>
+        <w:adjustRightInd w:val="0"/>
+        <w:jc w:val="left"/>
+        <w:rPr>
+          <w:rFonts w:ascii="NSimSun" w:hAnsi="NSimSun" w:cs="NSimSun"/>
+          <w:color w:val="000000"/>
+          <w:kern w:val="0"/>
+          <w:sz w:val="19"/>
+          <w:szCs w:val="19"/>
+        </w:rPr>
+      </w:pPr>
+      <w:proofErr w:type="spellStart"/>
+      <w:r>
+        <w:rPr>
+          <w:rFonts w:ascii="NSimSun" w:hAnsi="NSimSun" w:cs="NSimSun"/>
+          <w:color w:val="2B91AF"/>
+          <w:kern w:val="0"/>
+          <w:sz w:val="19"/>
+          <w:szCs w:val="19"/>
+        </w:rPr>
+        <w:t>CBitmap</w:t>
+      </w:r>
+      <w:proofErr w:type="spellEnd"/>
+      <w:r>
+        <w:rPr>
+          <w:rFonts w:ascii="NSimSun" w:hAnsi="NSimSun" w:cs="NSimSun"/>
+          <w:color w:val="000000"/>
+          <w:kern w:val="0"/>
+          <w:sz w:val="19"/>
+          <w:szCs w:val="19"/>
+        </w:rPr>
+        <w:t xml:space="preserve"> bitmap;</w:t>
+      </w:r>
+      <w:r>
+        <w:rPr>
+          <w:rFonts w:ascii="NSimSun" w:hAnsi="NSimSun" w:cs="NSimSun"/>
+          <w:color w:val="008000"/>
+          <w:kern w:val="0"/>
+          <w:sz w:val="19"/>
+          <w:szCs w:val="19"/>
+        </w:rPr>
+        <w:t xml:space="preserve"> </w:t>
+      </w:r>
+    </w:p>
+    <w:p>
+      <w:pPr>
+        <w:autoSpaceDE w:val="0"/>
+        <w:autoSpaceDN w:val="0"/>
+        <w:adjustRightInd w:val="0"/>
+        <w:jc w:val="left"/>
+        <w:rPr>
+          <w:rFonts w:ascii="NSimSun" w:hAnsi="NSimSun" w:cs="NSimSun" w:hint="eastAsia"/>
+          <w:color w:val="000000"/>
+          <w:kern w:val="0"/>
+          <w:sz w:val="19"/>
+          <w:szCs w:val="19"/>
+        </w:rPr>
+      </w:pPr>
+      <w:proofErr w:type="spellStart"/>
+      <w:proofErr w:type="gramStart"/>
+      <w:r>
+        <w:rPr>
+          <w:rFonts w:ascii="NSimSun" w:hAnsi="NSimSun" w:cs="NSimSun"/>
+          <w:color w:val="000000"/>
+          <w:kern w:val="0"/>
+          <w:sz w:val="19"/>
+          <w:szCs w:val="19"/>
+        </w:rPr>
+        <w:t>bitmap.</w:t>
+      </w:r>
+      <w:r>
+        <w:rPr>
+          <w:rFonts w:ascii="NSimSun" w:hAnsi="NSimSun" w:cs="NSimSun"/>
+          <w:color w:val="6F008A"/>
+          <w:kern w:val="0"/>
+          <w:sz w:val="19"/>
+          <w:szCs w:val="19"/>
+        </w:rPr>
+        <w:t>LoadBitmap</w:t>
+      </w:r>
+      <w:proofErr w:type="spellEnd"/>
+      <w:r>
+        <w:rPr>
+          <w:rFonts w:ascii="NSimSun" w:hAnsi="NSimSun" w:cs="NSimSun"/>
+          <w:color w:val="000000"/>
+          <w:kern w:val="0"/>
+          <w:sz w:val="19"/>
+          <w:szCs w:val="19"/>
+        </w:rPr>
+        <w:t>(</w:t>
+      </w:r>
+      <w:proofErr w:type="gramEnd"/>
+      <w:r>
+        <w:rPr>
+          <w:rFonts w:ascii="NSimSun" w:hAnsi="NSimSun" w:cs="NSimSun"/>
+          <w:color w:val="6F008A"/>
+          <w:kern w:val="0"/>
+          <w:sz w:val="19"/>
+          <w:szCs w:val="19"/>
+        </w:rPr>
+        <w:t>IDB_BITMAP2</w:t>
+      </w:r>
+      <w:r>
+        <w:rPr>
+          <w:rFonts w:ascii="NSimSun" w:hAnsi="NSimSun" w:cs="NSimSun"/>
+          <w:color w:val="000000"/>
+          <w:kern w:val="0"/>
+          <w:sz w:val="19"/>
+          <w:szCs w:val="19"/>
+        </w:rPr>
+        <w:t>);</w:t>
+      </w:r>
+    </w:p>
+    <w:p>
+      <w:pPr>
+        <w:pStyle w:val="2"/>
+      </w:pPr>
+      <w:r>
+        <w:rPr>
+          <w:rFonts w:hint="eastAsia"/>
+        </w:rPr>
+        <w:t>实际使用</w:t>
+      </w:r>
+    </w:p>
+    <w:p>
+      <w:r>
+        <w:rPr>
+          <w:rFonts w:ascii="NSimSun" w:hAnsi="NSimSun" w:cs="NSimSun"/>
+          <w:color w:val="6F008A"/>
+          <w:kern w:val="0"/>
+          <w:sz w:val="19"/>
+          <w:szCs w:val="19"/>
+        </w:rPr>
+        <w:t>IDB_BITMAP2</w:t>
+      </w:r>
+      <w:r>
+        <w:rPr>
+          <w:rFonts w:ascii="NSimSun" w:hAnsi="NSimSun" w:cs="NSimSun" w:hint="eastAsia"/>
+          <w:color w:val="6F008A"/>
+          <w:kern w:val="0"/>
+          <w:sz w:val="19"/>
+          <w:szCs w:val="19"/>
+        </w:rPr>
+        <w:t xml:space="preserve"> </w:t>
+      </w:r>
+      <w:r>
+        <w:rPr>
+          <w:rFonts w:ascii="NSimSun" w:hAnsi="NSimSun" w:cs="NSimSun" w:hint="eastAsia"/>
+          <w:color w:val="6F008A"/>
+          <w:kern w:val="0"/>
+          <w:sz w:val="19"/>
+          <w:szCs w:val="19"/>
+        </w:rPr>
+        <w:t>添加的资源</w:t>
+      </w:r>
+    </w:p>
+    <w:p>
+      <w:pPr>
+        <w:autoSpaceDE w:val="0"/>
+        <w:autoSpaceDN w:val="0"/>
+        <w:adjustRightInd w:val="0"/>
+        <w:jc w:val="left"/>
+        <w:rPr>
+          <w:rFonts w:ascii="NSimSun" w:hAnsi="NSimSun" w:cs="NSimSun"/>
+          <w:color w:val="000000"/>
+          <w:kern w:val="0"/>
+          <w:sz w:val="19"/>
+          <w:szCs w:val="19"/>
+        </w:rPr>
+      </w:pPr>
+      <w:r>
+        <w:rPr>
+          <w:rFonts w:ascii="NSimSun" w:hAnsi="NSimSun" w:cs="NSimSun"/>
+          <w:color w:val="2B91AF"/>
+          <w:kern w:val="0"/>
+          <w:sz w:val="19"/>
+          <w:szCs w:val="19"/>
+        </w:rPr>
+        <w:t>CDC</w:t>
+      </w:r>
+      <w:r>
+        <w:rPr>
+          <w:rFonts w:ascii="NSimSun" w:hAnsi="NSimSun" w:cs="NSimSun"/>
+          <w:color w:val="000000"/>
+          <w:kern w:val="0"/>
+          <w:sz w:val="19"/>
+          <w:szCs w:val="19"/>
+        </w:rPr>
+        <w:t xml:space="preserve">* </w:t>
+      </w:r>
+      <w:proofErr w:type="spellStart"/>
+      <w:r>
+        <w:rPr>
+          <w:rFonts w:ascii="NSimSun" w:hAnsi="NSimSun" w:cs="NSimSun"/>
+          <w:color w:val="000000"/>
+          <w:kern w:val="0"/>
+          <w:sz w:val="19"/>
+          <w:szCs w:val="19"/>
+        </w:rPr>
+        <w:t>pDC</w:t>
+      </w:r>
+      <w:proofErr w:type="spellEnd"/>
+      <w:r>
+        <w:rPr>
+          <w:rFonts w:ascii="NSimSun" w:hAnsi="NSimSun" w:cs="NSimSun"/>
+          <w:color w:val="000000"/>
+          <w:kern w:val="0"/>
+          <w:sz w:val="19"/>
+          <w:szCs w:val="19"/>
+        </w:rPr>
+        <w:t xml:space="preserve"> = </w:t>
+      </w:r>
+      <w:proofErr w:type="spellStart"/>
+      <w:proofErr w:type="gramStart"/>
+      <w:r>
+        <w:rPr>
+          <w:rFonts w:ascii="NSimSun" w:hAnsi="NSimSun" w:cs="NSimSun"/>
+          <w:color w:val="000000"/>
+          <w:kern w:val="0"/>
+          <w:sz w:val="19"/>
+          <w:szCs w:val="19"/>
+        </w:rPr>
+        <w:t>GetDC</w:t>
+      </w:r>
+      <w:proofErr w:type="spellEnd"/>
+      <w:r>
+        <w:rPr>
+          <w:rFonts w:ascii="NSimSun" w:hAnsi="NSimSun" w:cs="NSimSun"/>
+          <w:color w:val="000000"/>
+          <w:kern w:val="0"/>
+          <w:sz w:val="19"/>
+          <w:szCs w:val="19"/>
+        </w:rPr>
+        <w:t>(</w:t>
+      </w:r>
+      <w:proofErr w:type="gramEnd"/>
+      <w:r>
+        <w:rPr>
+          <w:rFonts w:ascii="NSimSun" w:hAnsi="NSimSun" w:cs="NSimSun"/>
+          <w:color w:val="000000"/>
+          <w:kern w:val="0"/>
+          <w:sz w:val="19"/>
+          <w:szCs w:val="19"/>
+        </w:rPr>
+        <w:t>);</w:t>
+      </w:r>
+    </w:p>
+    <w:p>
+      <w:pPr>
+        <w:autoSpaceDE w:val="0"/>
+        <w:autoSpaceDN w:val="0"/>
+        <w:adjustRightInd w:val="0"/>
+        <w:jc w:val="left"/>
+        <w:rPr>
+          <w:rFonts w:ascii="NSimSun" w:hAnsi="NSimSun" w:cs="NSimSun"/>
+          <w:color w:val="000000"/>
+          <w:kern w:val="0"/>
+          <w:sz w:val="19"/>
+          <w:szCs w:val="19"/>
+        </w:rPr>
+      </w:pPr>
+    </w:p>
+    <w:p>
+      <w:pPr>
+        <w:autoSpaceDE w:val="0"/>
+        <w:autoSpaceDN w:val="0"/>
+        <w:adjustRightInd w:val="0"/>
+        <w:jc w:val="left"/>
+        <w:rPr>
+          <w:rFonts w:ascii="NSimSun" w:hAnsi="NSimSun" w:cs="NSimSun"/>
+          <w:color w:val="000000"/>
+          <w:kern w:val="0"/>
+          <w:sz w:val="19"/>
+          <w:szCs w:val="19"/>
+        </w:rPr>
+      </w:pPr>
+      <w:proofErr w:type="spellStart"/>
+      <w:r>
+        <w:rPr>
+          <w:rFonts w:ascii="NSimSun" w:hAnsi="NSimSun" w:cs="NSimSun"/>
+          <w:color w:val="2B91AF"/>
+          <w:kern w:val="0"/>
+          <w:sz w:val="19"/>
+          <w:szCs w:val="19"/>
+        </w:rPr>
+        <w:t>CBitmap</w:t>
+      </w:r>
+      <w:proofErr w:type="spellEnd"/>
+      <w:r>
+        <w:rPr>
+          <w:rFonts w:ascii="NSimSun" w:hAnsi="NSimSun" w:cs="NSimSun"/>
+          <w:color w:val="000000"/>
+          <w:kern w:val="0"/>
+          <w:sz w:val="19"/>
+          <w:szCs w:val="19"/>
+        </w:rPr>
+        <w:t xml:space="preserve"> bitmap;</w:t>
+      </w:r>
+      <w:r>
+        <w:rPr>
+          <w:rFonts w:ascii="NSimSun" w:hAnsi="NSimSun" w:cs="NSimSun"/>
+          <w:color w:val="008000"/>
+          <w:kern w:val="0"/>
+          <w:sz w:val="19"/>
+          <w:szCs w:val="19"/>
+        </w:rPr>
+        <w:t xml:space="preserve"> </w:t>
+      </w:r>
+    </w:p>
+    <w:p>
+      <w:pPr>
+        <w:autoSpaceDE w:val="0"/>
+        <w:autoSpaceDN w:val="0"/>
+        <w:adjustRightInd w:val="0"/>
+        <w:jc w:val="left"/>
+        <w:rPr>
+          <w:rFonts w:ascii="NSimSun" w:hAnsi="NSimSun" w:cs="NSimSun"/>
+          <w:color w:val="000000"/>
+          <w:kern w:val="0"/>
+          <w:sz w:val="19"/>
+          <w:szCs w:val="19"/>
+        </w:rPr>
+      </w:pPr>
+      <w:proofErr w:type="spellStart"/>
+      <w:proofErr w:type="gramStart"/>
+      <w:r>
+        <w:rPr>
+          <w:rFonts w:ascii="NSimSun" w:hAnsi="NSimSun" w:cs="NSimSun"/>
+          <w:color w:val="000000"/>
+          <w:kern w:val="0"/>
+          <w:sz w:val="19"/>
+          <w:szCs w:val="19"/>
+        </w:rPr>
+        <w:t>bitmap.</w:t>
+      </w:r>
+      <w:r>
+        <w:rPr>
+          <w:rFonts w:ascii="NSimSun" w:hAnsi="NSimSun" w:cs="NSimSun"/>
+          <w:color w:val="6F008A"/>
+          <w:kern w:val="0"/>
+          <w:sz w:val="19"/>
+          <w:szCs w:val="19"/>
+        </w:rPr>
+        <w:t>LoadBitmap</w:t>
+      </w:r>
+      <w:proofErr w:type="spellEnd"/>
+      <w:r>
+        <w:rPr>
+          <w:rFonts w:ascii="NSimSun" w:hAnsi="NSimSun" w:cs="NSimSun"/>
+          <w:color w:val="000000"/>
+          <w:kern w:val="0"/>
+          <w:sz w:val="19"/>
+          <w:szCs w:val="19"/>
+        </w:rPr>
+        <w:t>(</w:t>
+      </w:r>
+      <w:proofErr w:type="gramEnd"/>
+      <w:r>
+        <w:rPr>
+          <w:rFonts w:ascii="NSimSun" w:hAnsi="NSimSun" w:cs="NSimSun"/>
+          <w:color w:val="6F008A"/>
+          <w:kern w:val="0"/>
+          <w:sz w:val="19"/>
+          <w:szCs w:val="19"/>
+        </w:rPr>
+        <w:t>IDB_BITMAP2</w:t>
+      </w:r>
+      <w:r>
+        <w:rPr>
+          <w:rFonts w:ascii="NSimSun" w:hAnsi="NSimSun" w:cs="NSimSun"/>
+          <w:color w:val="000000"/>
+          <w:kern w:val="0"/>
+          <w:sz w:val="19"/>
+          <w:szCs w:val="19"/>
+        </w:rPr>
+        <w:t>);</w:t>
+      </w:r>
+    </w:p>
+    <w:p>
+      <w:pPr>
+        <w:autoSpaceDE w:val="0"/>
+        <w:autoSpaceDN w:val="0"/>
+        <w:adjustRightInd w:val="0"/>
+        <w:jc w:val="left"/>
+        <w:rPr>
+          <w:rFonts w:ascii="NSimSun" w:hAnsi="NSimSun" w:cs="NSimSun"/>
+          <w:color w:val="000000"/>
+          <w:kern w:val="0"/>
+          <w:sz w:val="19"/>
+          <w:szCs w:val="19"/>
+        </w:rPr>
+      </w:pPr>
+    </w:p>
+    <w:p>
+      <w:pPr>
+        <w:autoSpaceDE w:val="0"/>
+        <w:autoSpaceDN w:val="0"/>
+        <w:adjustRightInd w:val="0"/>
+        <w:jc w:val="left"/>
+        <w:rPr>
+          <w:rFonts w:ascii="NSimSun" w:hAnsi="NSimSun" w:cs="NSimSun"/>
+          <w:color w:val="000000"/>
+          <w:kern w:val="0"/>
+          <w:sz w:val="19"/>
+          <w:szCs w:val="19"/>
+        </w:rPr>
+      </w:pPr>
+      <w:r>
+        <w:rPr>
+          <w:rFonts w:ascii="NSimSun" w:hAnsi="NSimSun" w:cs="NSimSun"/>
+          <w:color w:val="2B91AF"/>
+          <w:kern w:val="0"/>
+          <w:sz w:val="19"/>
+          <w:szCs w:val="19"/>
+        </w:rPr>
+        <w:t>BITMAP</w:t>
+      </w:r>
+      <w:r>
+        <w:rPr>
+          <w:rFonts w:ascii="NSimSun" w:hAnsi="NSimSun" w:cs="NSimSun"/>
+          <w:color w:val="000000"/>
+          <w:kern w:val="0"/>
+          <w:sz w:val="19"/>
+          <w:szCs w:val="19"/>
+        </w:rPr>
+        <w:t xml:space="preserve"> bmp;</w:t>
+      </w:r>
+    </w:p>
+    <w:p>
+      <w:pPr>
+        <w:autoSpaceDE w:val="0"/>
+        <w:autoSpaceDN w:val="0"/>
+        <w:adjustRightInd w:val="0"/>
+        <w:jc w:val="left"/>
+        <w:rPr>
+          <w:rFonts w:ascii="NSimSun" w:hAnsi="NSimSun" w:cs="NSimSun"/>
+          <w:color w:val="000000"/>
+          <w:kern w:val="0"/>
+          <w:sz w:val="19"/>
+          <w:szCs w:val="19"/>
+        </w:rPr>
+      </w:pPr>
+      <w:proofErr w:type="spellStart"/>
+      <w:r>
+        <w:rPr>
+          <w:rFonts w:ascii="NSimSun" w:hAnsi="NSimSun" w:cs="NSimSun"/>
+          <w:color w:val="000000"/>
+          <w:kern w:val="0"/>
+          <w:sz w:val="19"/>
+          <w:szCs w:val="19"/>
+        </w:rPr>
+        <w:t>bitmap.GetBitmap</w:t>
+      </w:r>
+      <w:proofErr w:type="spellEnd"/>
+      <w:r>
+        <w:rPr>
+          <w:rFonts w:ascii="NSimSun" w:hAnsi="NSimSun" w:cs="NSimSun"/>
+          <w:color w:val="000000"/>
+          <w:kern w:val="0"/>
+          <w:sz w:val="19"/>
+          <w:szCs w:val="19"/>
+        </w:rPr>
+        <w:t>(&amp;bmp);</w:t>
+      </w:r>
+      <w:r>
+        <w:rPr>
+          <w:rFonts w:ascii="NSimSun" w:hAnsi="NSimSun" w:cs="NSimSun"/>
+          <w:color w:val="008000"/>
+          <w:kern w:val="0"/>
+          <w:sz w:val="19"/>
+          <w:szCs w:val="19"/>
+        </w:rPr>
+        <w:t>//</w:t>
+      </w:r>
+      <w:r>
+        <w:rPr>
+          <w:rFonts w:ascii="NSimSun" w:hAnsi="NSimSun" w:cs="NSimSun"/>
+          <w:color w:val="008000"/>
+          <w:kern w:val="0"/>
+          <w:sz w:val="19"/>
+          <w:szCs w:val="19"/>
+        </w:rPr>
+        <w:t>获取图片大小</w:t>
+      </w:r>
+    </w:p>
+    <w:p>
+      <w:pPr>
+        <w:autoSpaceDE w:val="0"/>
+        <w:autoSpaceDN w:val="0"/>
+        <w:adjustRightInd w:val="0"/>
+        <w:jc w:val="left"/>
+        <w:rPr>
+          <w:rFonts w:ascii="NSimSun" w:hAnsi="NSimSun" w:cs="NSimSun"/>
+          <w:color w:val="000000"/>
+          <w:kern w:val="0"/>
+          <w:sz w:val="19"/>
+          <w:szCs w:val="19"/>
+        </w:rPr>
+      </w:pPr>
+    </w:p>
+    <w:p>
+      <w:pPr>
+        <w:autoSpaceDE w:val="0"/>
+        <w:autoSpaceDN w:val="0"/>
+        <w:adjustRightInd w:val="0"/>
+        <w:jc w:val="left"/>
+        <w:rPr>
+          <w:rFonts w:ascii="NSimSun" w:hAnsi="NSimSun" w:cs="NSimSun"/>
+          <w:color w:val="000000"/>
+          <w:kern w:val="0"/>
+          <w:sz w:val="19"/>
+          <w:szCs w:val="19"/>
+        </w:rPr>
+      </w:pPr>
+      <w:r>
+        <w:rPr>
+          <w:rFonts w:ascii="NSimSun" w:hAnsi="NSimSun" w:cs="NSimSun"/>
+          <w:color w:val="2B91AF"/>
+          <w:kern w:val="0"/>
+          <w:sz w:val="19"/>
+          <w:szCs w:val="19"/>
+        </w:rPr>
+        <w:t>CDC</w:t>
+      </w:r>
+      <w:r>
+        <w:rPr>
+          <w:rFonts w:ascii="NSimSun" w:hAnsi="NSimSun" w:cs="NSimSun"/>
+          <w:color w:val="000000"/>
+          <w:kern w:val="0"/>
+          <w:sz w:val="19"/>
+          <w:szCs w:val="19"/>
+        </w:rPr>
+        <w:t xml:space="preserve"> </w:t>
+      </w:r>
+      <w:proofErr w:type="spellStart"/>
+      <w:r>
+        <w:rPr>
+          <w:rFonts w:ascii="NSimSun" w:hAnsi="NSimSun" w:cs="NSimSun"/>
+          <w:color w:val="000000"/>
+          <w:kern w:val="0"/>
+          <w:sz w:val="19"/>
+          <w:szCs w:val="19"/>
+        </w:rPr>
+        <w:t>memDC</w:t>
+      </w:r>
+      <w:proofErr w:type="spellEnd"/>
+      <w:r>
+        <w:rPr>
+          <w:rFonts w:ascii="NSimSun" w:hAnsi="NSimSun" w:cs="NSimSun"/>
+          <w:color w:val="000000"/>
+          <w:kern w:val="0"/>
+          <w:sz w:val="19"/>
+          <w:szCs w:val="19"/>
+        </w:rPr>
+        <w:t>;</w:t>
+      </w:r>
+    </w:p>
+    <w:p>
+      <w:pPr>
+        <w:autoSpaceDE w:val="0"/>
+        <w:autoSpaceDN w:val="0"/>
+        <w:adjustRightInd w:val="0"/>
+        <w:jc w:val="left"/>
+        <w:rPr>
+          <w:rFonts w:ascii="NSimSun" w:hAnsi="NSimSun" w:cs="NSimSun"/>
+          <w:color w:val="000000"/>
+          <w:kern w:val="0"/>
+          <w:sz w:val="19"/>
+          <w:szCs w:val="19"/>
+        </w:rPr>
+      </w:pPr>
+      <w:proofErr w:type="spellStart"/>
+      <w:proofErr w:type="gramStart"/>
+      <w:r>
+        <w:rPr>
+          <w:rFonts w:ascii="NSimSun" w:hAnsi="NSimSun" w:cs="NSimSun"/>
+          <w:color w:val="000000"/>
+          <w:kern w:val="0"/>
+          <w:sz w:val="19"/>
+          <w:szCs w:val="19"/>
+        </w:rPr>
+        <w:lastRenderedPageBreak/>
+        <w:t>memDC.CreateCompatibleDC</w:t>
+      </w:r>
+      <w:proofErr w:type="spellEnd"/>
+      <w:r>
+        <w:rPr>
+          <w:rFonts w:ascii="NSimSun" w:hAnsi="NSimSun" w:cs="NSimSun"/>
+          <w:color w:val="000000"/>
+          <w:kern w:val="0"/>
+          <w:sz w:val="19"/>
+          <w:szCs w:val="19"/>
+        </w:rPr>
+        <w:t>(</w:t>
+      </w:r>
+      <w:proofErr w:type="spellStart"/>
+      <w:proofErr w:type="gramEnd"/>
+      <w:r>
+        <w:rPr>
+          <w:rFonts w:ascii="NSimSun" w:hAnsi="NSimSun" w:cs="NSimSun"/>
+          <w:color w:val="000000"/>
+          <w:kern w:val="0"/>
+          <w:sz w:val="19"/>
+          <w:szCs w:val="19"/>
+        </w:rPr>
+        <w:t>pDC</w:t>
+      </w:r>
+      <w:proofErr w:type="spellEnd"/>
+      <w:r>
+        <w:rPr>
+          <w:rFonts w:ascii="NSimSun" w:hAnsi="NSimSun" w:cs="NSimSun"/>
+          <w:color w:val="000000"/>
+          <w:kern w:val="0"/>
+          <w:sz w:val="19"/>
+          <w:szCs w:val="19"/>
+        </w:rPr>
+        <w:t>);</w:t>
+      </w:r>
+    </w:p>
+    <w:p>
+      <w:pPr>
+        <w:autoSpaceDE w:val="0"/>
+        <w:autoSpaceDN w:val="0"/>
+        <w:adjustRightInd w:val="0"/>
+        <w:jc w:val="left"/>
+        <w:rPr>
+          <w:rFonts w:ascii="NSimSun" w:hAnsi="NSimSun" w:cs="NSimSun"/>
+          <w:color w:val="000000"/>
+          <w:kern w:val="0"/>
+          <w:sz w:val="19"/>
+          <w:szCs w:val="19"/>
+        </w:rPr>
+      </w:pPr>
+      <w:proofErr w:type="spellStart"/>
+      <w:proofErr w:type="gramStart"/>
+      <w:r>
+        <w:rPr>
+          <w:rFonts w:ascii="NSimSun" w:hAnsi="NSimSun" w:cs="NSimSun"/>
+          <w:color w:val="000000"/>
+          <w:kern w:val="0"/>
+          <w:sz w:val="19"/>
+          <w:szCs w:val="19"/>
+        </w:rPr>
+        <w:t>memDC.SelectObject</w:t>
+      </w:r>
+      <w:proofErr w:type="spellEnd"/>
+      <w:r>
+        <w:rPr>
+          <w:rFonts w:ascii="NSimSun" w:hAnsi="NSimSun" w:cs="NSimSun"/>
+          <w:color w:val="000000"/>
+          <w:kern w:val="0"/>
+          <w:sz w:val="19"/>
+          <w:szCs w:val="19"/>
+        </w:rPr>
+        <w:t>(</w:t>
+      </w:r>
+      <w:proofErr w:type="gramEnd"/>
+      <w:r>
+        <w:rPr>
+          <w:rFonts w:ascii="NSimSun" w:hAnsi="NSimSun" w:cs="NSimSun"/>
+          <w:color w:val="000000"/>
+          <w:kern w:val="0"/>
+          <w:sz w:val="19"/>
+          <w:szCs w:val="19"/>
+        </w:rPr>
+        <w:t>bitmap);</w:t>
+      </w:r>
+    </w:p>
+    <w:p>
+      <w:pPr>
+        <w:autoSpaceDE w:val="0"/>
+        <w:autoSpaceDN w:val="0"/>
+        <w:adjustRightInd w:val="0"/>
+        <w:jc w:val="left"/>
+        <w:rPr>
+          <w:rFonts w:ascii="NSimSun" w:hAnsi="NSimSun" w:cs="NSimSun"/>
+          <w:color w:val="000000"/>
+          <w:kern w:val="0"/>
+          <w:sz w:val="19"/>
+          <w:szCs w:val="19"/>
+        </w:rPr>
+      </w:pPr>
+    </w:p>
+    <w:p>
+      <w:pPr>
+        <w:autoSpaceDE w:val="0"/>
+        <w:autoSpaceDN w:val="0"/>
+        <w:adjustRightInd w:val="0"/>
+        <w:jc w:val="left"/>
+        <w:rPr>
+          <w:rFonts w:ascii="NSimSun" w:hAnsi="NSimSun" w:cs="NSimSun"/>
+          <w:color w:val="000000"/>
+          <w:kern w:val="0"/>
+          <w:sz w:val="19"/>
+          <w:szCs w:val="19"/>
+        </w:rPr>
+      </w:pPr>
+      <w:proofErr w:type="spellStart"/>
+      <w:proofErr w:type="gramStart"/>
+      <w:r>
+        <w:rPr>
+          <w:rFonts w:ascii="NSimSun" w:hAnsi="NSimSun" w:cs="NSimSun"/>
+          <w:color w:val="000000"/>
+          <w:kern w:val="0"/>
+          <w:sz w:val="19"/>
+          <w:szCs w:val="19"/>
+        </w:rPr>
+        <w:t>pDC</w:t>
+      </w:r>
+      <w:proofErr w:type="spellEnd"/>
+      <w:proofErr w:type="gramEnd"/>
+      <w:r>
+        <w:rPr>
+          <w:rFonts w:ascii="NSimSun" w:hAnsi="NSimSun" w:cs="NSimSun"/>
+          <w:color w:val="000000"/>
+          <w:kern w:val="0"/>
+          <w:sz w:val="19"/>
+          <w:szCs w:val="19"/>
+        </w:rPr>
+        <w:t>-&gt;</w:t>
+      </w:r>
+      <w:proofErr w:type="spellStart"/>
+      <w:r>
+        <w:rPr>
+          <w:rFonts w:ascii="NSimSun" w:hAnsi="NSimSun" w:cs="NSimSun"/>
+          <w:color w:val="000000"/>
+          <w:kern w:val="0"/>
+          <w:sz w:val="19"/>
+          <w:szCs w:val="19"/>
+        </w:rPr>
+        <w:t>StretchBlt</w:t>
+      </w:r>
+      <w:proofErr w:type="spellEnd"/>
+      <w:r>
+        <w:rPr>
+          <w:rFonts w:ascii="NSimSun" w:hAnsi="NSimSun" w:cs="NSimSun"/>
+          <w:color w:val="000000"/>
+          <w:kern w:val="0"/>
+          <w:sz w:val="19"/>
+          <w:szCs w:val="19"/>
+        </w:rPr>
+        <w:t>(</w:t>
+      </w:r>
+    </w:p>
+    <w:p>
+      <w:pPr>
+        <w:autoSpaceDE w:val="0"/>
+        <w:autoSpaceDN w:val="0"/>
+        <w:adjustRightInd w:val="0"/>
+        <w:jc w:val="left"/>
+        <w:rPr>
+          <w:rFonts w:ascii="NSimSun" w:hAnsi="NSimSun" w:cs="NSimSun"/>
+          <w:color w:val="000000"/>
+          <w:kern w:val="0"/>
+          <w:sz w:val="19"/>
+          <w:szCs w:val="19"/>
+        </w:rPr>
+      </w:pPr>
+      <w:r>
+        <w:rPr>
+          <w:rFonts w:ascii="NSimSun" w:hAnsi="NSimSun" w:cs="NSimSun"/>
+          <w:color w:val="000000"/>
+          <w:kern w:val="0"/>
+          <w:sz w:val="19"/>
+          <w:szCs w:val="19"/>
+        </w:rPr>
+        <w:tab/>
+        <w:t xml:space="preserve">0, 0, </w:t>
+      </w:r>
+      <w:proofErr w:type="spellStart"/>
+      <w:r>
+        <w:rPr>
+          <w:rFonts w:ascii="NSimSun" w:hAnsi="NSimSun" w:cs="NSimSun"/>
+          <w:color w:val="000000"/>
+          <w:kern w:val="0"/>
+          <w:sz w:val="19"/>
+          <w:szCs w:val="19"/>
+        </w:rPr>
+        <w:t>bmp.bmWidth</w:t>
+      </w:r>
+      <w:proofErr w:type="spellEnd"/>
+      <w:r>
+        <w:rPr>
+          <w:rFonts w:ascii="NSimSun" w:hAnsi="NSimSun" w:cs="NSimSun"/>
+          <w:color w:val="000000"/>
+          <w:kern w:val="0"/>
+          <w:sz w:val="19"/>
+          <w:szCs w:val="19"/>
+        </w:rPr>
+        <w:t xml:space="preserve">, </w:t>
+      </w:r>
+      <w:proofErr w:type="spellStart"/>
+      <w:r>
+        <w:rPr>
+          <w:rFonts w:ascii="NSimSun" w:hAnsi="NSimSun" w:cs="NSimSun"/>
+          <w:color w:val="000000"/>
+          <w:kern w:val="0"/>
+          <w:sz w:val="19"/>
+          <w:szCs w:val="19"/>
+        </w:rPr>
+        <w:t>bmp.bmHeight</w:t>
+      </w:r>
+      <w:proofErr w:type="spellEnd"/>
+      <w:r>
+        <w:rPr>
+          <w:rFonts w:ascii="NSimSun" w:hAnsi="NSimSun" w:cs="NSimSun"/>
+          <w:color w:val="000000"/>
+          <w:kern w:val="0"/>
+          <w:sz w:val="19"/>
+          <w:szCs w:val="19"/>
+        </w:rPr>
+        <w:t>,</w:t>
+      </w:r>
+    </w:p>
+    <w:p>
+      <w:pPr>
+        <w:autoSpaceDE w:val="0"/>
+        <w:autoSpaceDN w:val="0"/>
+        <w:adjustRightInd w:val="0"/>
+        <w:jc w:val="left"/>
+        <w:rPr>
+          <w:rFonts w:ascii="NSimSun" w:hAnsi="NSimSun" w:cs="NSimSun"/>
+          <w:color w:val="000000"/>
+          <w:kern w:val="0"/>
+          <w:sz w:val="19"/>
+          <w:szCs w:val="19"/>
+        </w:rPr>
+      </w:pPr>
+      <w:r>
+        <w:rPr>
+          <w:rFonts w:ascii="NSimSun" w:hAnsi="NSimSun" w:cs="NSimSun"/>
+          <w:color w:val="000000"/>
+          <w:kern w:val="0"/>
+          <w:sz w:val="19"/>
+          <w:szCs w:val="19"/>
+        </w:rPr>
+        <w:tab/>
+        <w:t>&amp;</w:t>
+      </w:r>
+      <w:proofErr w:type="spellStart"/>
+      <w:r>
+        <w:rPr>
+          <w:rFonts w:ascii="NSimSun" w:hAnsi="NSimSun" w:cs="NSimSun"/>
+          <w:color w:val="000000"/>
+          <w:kern w:val="0"/>
+          <w:sz w:val="19"/>
+          <w:szCs w:val="19"/>
+        </w:rPr>
+        <w:t>memDC</w:t>
+      </w:r>
+      <w:proofErr w:type="spellEnd"/>
+      <w:r>
+        <w:rPr>
+          <w:rFonts w:ascii="NSimSun" w:hAnsi="NSimSun" w:cs="NSimSun"/>
+          <w:color w:val="000000"/>
+          <w:kern w:val="0"/>
+          <w:sz w:val="19"/>
+          <w:szCs w:val="19"/>
+        </w:rPr>
+        <w:t>,</w:t>
+      </w:r>
+    </w:p>
+    <w:p>
+      <w:pPr>
+        <w:autoSpaceDE w:val="0"/>
+        <w:autoSpaceDN w:val="0"/>
+        <w:adjustRightInd w:val="0"/>
+        <w:jc w:val="left"/>
+        <w:rPr>
+          <w:rFonts w:ascii="NSimSun" w:hAnsi="NSimSun" w:cs="NSimSun"/>
+          <w:color w:val="000000"/>
+          <w:kern w:val="0"/>
+          <w:sz w:val="19"/>
+          <w:szCs w:val="19"/>
+        </w:rPr>
+      </w:pPr>
+      <w:r>
+        <w:rPr>
+          <w:rFonts w:ascii="NSimSun" w:hAnsi="NSimSun" w:cs="NSimSun"/>
+          <w:color w:val="000000"/>
+          <w:kern w:val="0"/>
+          <w:sz w:val="19"/>
+          <w:szCs w:val="19"/>
+        </w:rPr>
+        <w:tab/>
+        <w:t xml:space="preserve">0, 0, </w:t>
+      </w:r>
+      <w:proofErr w:type="spellStart"/>
+      <w:r>
+        <w:rPr>
+          <w:rFonts w:ascii="NSimSun" w:hAnsi="NSimSun" w:cs="NSimSun"/>
+          <w:color w:val="000000"/>
+          <w:kern w:val="0"/>
+          <w:sz w:val="19"/>
+          <w:szCs w:val="19"/>
+        </w:rPr>
+        <w:t>bmp.bmWidth</w:t>
+      </w:r>
+      <w:proofErr w:type="spellEnd"/>
+      <w:r>
+        <w:rPr>
+          <w:rFonts w:ascii="NSimSun" w:hAnsi="NSimSun" w:cs="NSimSun"/>
+          <w:color w:val="000000"/>
+          <w:kern w:val="0"/>
+          <w:sz w:val="19"/>
+          <w:szCs w:val="19"/>
+        </w:rPr>
+        <w:t xml:space="preserve">, </w:t>
+      </w:r>
+      <w:proofErr w:type="spellStart"/>
+      <w:r>
+        <w:rPr>
+          <w:rFonts w:ascii="NSimSun" w:hAnsi="NSimSun" w:cs="NSimSun"/>
+          <w:color w:val="000000"/>
+          <w:kern w:val="0"/>
+          <w:sz w:val="19"/>
+          <w:szCs w:val="19"/>
+        </w:rPr>
+        <w:t>bmp.bmHeight</w:t>
+      </w:r>
+      <w:proofErr w:type="spellEnd"/>
+      <w:r>
+        <w:rPr>
+          <w:rFonts w:ascii="NSimSun" w:hAnsi="NSimSun" w:cs="NSimSun"/>
+          <w:color w:val="000000"/>
+          <w:kern w:val="0"/>
+          <w:sz w:val="19"/>
+          <w:szCs w:val="19"/>
+        </w:rPr>
+        <w:t>,</w:t>
+      </w:r>
+    </w:p>
+    <w:p>
+      <w:pPr>
+        <w:autoSpaceDE w:val="0"/>
+        <w:autoSpaceDN w:val="0"/>
+        <w:adjustRightInd w:val="0"/>
+        <w:jc w:val="left"/>
+        <w:rPr>
+          <w:rFonts w:ascii="NSimSun" w:hAnsi="NSimSun" w:cs="NSimSun"/>
+          <w:color w:val="000000"/>
+          <w:kern w:val="0"/>
+          <w:sz w:val="19"/>
+          <w:szCs w:val="19"/>
+        </w:rPr>
+      </w:pPr>
+      <w:r>
+        <w:rPr>
+          <w:rFonts w:ascii="NSimSun" w:hAnsi="NSimSun" w:cs="NSimSun"/>
+          <w:color w:val="000000"/>
+          <w:kern w:val="0"/>
+          <w:sz w:val="19"/>
+          <w:szCs w:val="19"/>
+        </w:rPr>
+        <w:tab/>
+      </w:r>
+      <w:r>
+        <w:rPr>
+          <w:rFonts w:ascii="NSimSun" w:hAnsi="NSimSun" w:cs="NSimSun"/>
+          <w:color w:val="6F008A"/>
+          <w:kern w:val="0"/>
+          <w:sz w:val="19"/>
+          <w:szCs w:val="19"/>
+        </w:rPr>
+        <w:t>SRCCOPY</w:t>
+      </w:r>
+      <w:r>
+        <w:rPr>
+          <w:rFonts w:ascii="NSimSun" w:hAnsi="NSimSun" w:cs="NSimSun"/>
+          <w:color w:val="000000"/>
+          <w:kern w:val="0"/>
+          <w:sz w:val="19"/>
+          <w:szCs w:val="19"/>
+        </w:rPr>
+        <w:t>);</w:t>
+      </w:r>
+    </w:p>
+    <w:p>
+      <w:pPr>
+        <w:autoSpaceDE w:val="0"/>
+        <w:autoSpaceDN w:val="0"/>
+        <w:adjustRightInd w:val="0"/>
+        <w:jc w:val="left"/>
+        <w:rPr>
+          <w:rFonts w:ascii="NSimSun" w:hAnsi="NSimSun" w:cs="NSimSun"/>
+          <w:color w:val="000000"/>
+          <w:kern w:val="0"/>
+          <w:sz w:val="19"/>
+          <w:szCs w:val="19"/>
+        </w:rPr>
+      </w:pPr>
+    </w:p>
+    <w:p>
+      <w:pPr>
+        <w:autoSpaceDE w:val="0"/>
+        <w:autoSpaceDN w:val="0"/>
+        <w:adjustRightInd w:val="0"/>
+        <w:jc w:val="left"/>
+        <w:rPr>
+          <w:rFonts w:ascii="NSimSun" w:hAnsi="NSimSun" w:cs="NSimSun"/>
+          <w:color w:val="000000"/>
+          <w:kern w:val="0"/>
+          <w:sz w:val="19"/>
+          <w:szCs w:val="19"/>
+        </w:rPr>
+      </w:pPr>
+      <w:proofErr w:type="spellStart"/>
+      <w:proofErr w:type="gramStart"/>
+      <w:r>
+        <w:rPr>
+          <w:rFonts w:ascii="NSimSun" w:hAnsi="NSimSun" w:cs="NSimSun"/>
+          <w:color w:val="000000"/>
+          <w:kern w:val="0"/>
+          <w:sz w:val="19"/>
+          <w:szCs w:val="19"/>
+        </w:rPr>
+        <w:t>memDC.DeleteDC</w:t>
+      </w:r>
+      <w:proofErr w:type="spellEnd"/>
+      <w:r>
+        <w:rPr>
+          <w:rFonts w:ascii="NSimSun" w:hAnsi="NSimSun" w:cs="NSimSun"/>
+          <w:color w:val="000000"/>
+          <w:kern w:val="0"/>
+          <w:sz w:val="19"/>
+          <w:szCs w:val="19"/>
+        </w:rPr>
+        <w:t>(</w:t>
+      </w:r>
+      <w:proofErr w:type="gramEnd"/>
+      <w:r>
+        <w:rPr>
+          <w:rFonts w:ascii="NSimSun" w:hAnsi="NSimSun" w:cs="NSimSun"/>
+          <w:color w:val="000000"/>
+          <w:kern w:val="0"/>
+          <w:sz w:val="19"/>
+          <w:szCs w:val="19"/>
+        </w:rPr>
+        <w:t>);</w:t>
+      </w:r>
+    </w:p>
+    <w:p>
+      <w:pPr>
+        <w:autoSpaceDE w:val="0"/>
+        <w:autoSpaceDN w:val="0"/>
+        <w:adjustRightInd w:val="0"/>
+        <w:jc w:val="left"/>
+        <w:rPr>
+          <w:rFonts w:ascii="NSimSun" w:hAnsi="NSimSun" w:cs="NSimSun"/>
+          <w:color w:val="000000"/>
+          <w:kern w:val="0"/>
+          <w:sz w:val="19"/>
+          <w:szCs w:val="19"/>
+        </w:rPr>
+      </w:pPr>
+      <w:proofErr w:type="spellStart"/>
+      <w:proofErr w:type="gramStart"/>
+      <w:r>
+        <w:rPr>
+          <w:rFonts w:ascii="NSimSun" w:hAnsi="NSimSun" w:cs="NSimSun"/>
+          <w:color w:val="000000"/>
+          <w:kern w:val="0"/>
+          <w:sz w:val="19"/>
+          <w:szCs w:val="19"/>
+        </w:rPr>
+        <w:t>bitmap.DeleteObject</w:t>
+      </w:r>
+      <w:proofErr w:type="spellEnd"/>
+      <w:r>
+        <w:rPr>
+          <w:rFonts w:ascii="NSimSun" w:hAnsi="NSimSun" w:cs="NSimSun"/>
+          <w:color w:val="000000"/>
+          <w:kern w:val="0"/>
+          <w:sz w:val="19"/>
+          <w:szCs w:val="19"/>
+        </w:rPr>
+        <w:t>(</w:t>
+      </w:r>
+      <w:proofErr w:type="gramEnd"/>
+      <w:r>
+        <w:rPr>
+          <w:rFonts w:ascii="NSimSun" w:hAnsi="NSimSun" w:cs="NSimSun"/>
+          <w:color w:val="000000"/>
+          <w:kern w:val="0"/>
+          <w:sz w:val="19"/>
+          <w:szCs w:val="19"/>
+        </w:rPr>
+        <w:t>);</w:t>
+      </w:r>
+    </w:p>
+    <w:p>
+      <w:pPr>
+        <w:autoSpaceDE w:val="0"/>
+        <w:autoSpaceDN w:val="0"/>
+        <w:adjustRightInd w:val="0"/>
+        <w:jc w:val="left"/>
+        <w:rPr>
+          <w:rFonts w:ascii="NSimSun" w:hAnsi="NSimSun" w:cs="NSimSun"/>
+          <w:color w:val="000000"/>
+          <w:kern w:val="0"/>
+          <w:sz w:val="19"/>
+          <w:szCs w:val="19"/>
+        </w:rPr>
+      </w:pPr>
+    </w:p>
+    <w:p>
+      <w:pPr>
+        <w:rPr>
+          <w:rFonts w:ascii="NSimSun" w:hAnsi="NSimSun" w:cs="NSimSun" w:hint="eastAsia"/>
+          <w:color w:val="000000"/>
+          <w:kern w:val="0"/>
+          <w:sz w:val="19"/>
+          <w:szCs w:val="19"/>
+        </w:rPr>
+      </w:pPr>
+      <w:proofErr w:type="spellStart"/>
+      <w:proofErr w:type="gramStart"/>
+      <w:r>
+        <w:rPr>
+          <w:rFonts w:ascii="NSimSun" w:hAnsi="NSimSun" w:cs="NSimSun"/>
+          <w:color w:val="000000"/>
+          <w:kern w:val="0"/>
+          <w:sz w:val="19"/>
+          <w:szCs w:val="19"/>
+        </w:rPr>
+        <w:t>pDC</w:t>
+      </w:r>
+      <w:proofErr w:type="spellEnd"/>
+      <w:proofErr w:type="gramEnd"/>
+      <w:r>
+        <w:rPr>
+          <w:rFonts w:ascii="NSimSun" w:hAnsi="NSimSun" w:cs="NSimSun"/>
+          <w:color w:val="000000"/>
+          <w:kern w:val="0"/>
+          <w:sz w:val="19"/>
+          <w:szCs w:val="19"/>
+        </w:rPr>
+        <w:t>-&gt;</w:t>
+      </w:r>
+      <w:proofErr w:type="spellStart"/>
+      <w:r>
+        <w:rPr>
+          <w:rFonts w:ascii="NSimSun" w:hAnsi="NSimSun" w:cs="NSimSun"/>
+          <w:color w:val="000000"/>
+          <w:kern w:val="0"/>
+          <w:sz w:val="19"/>
+          <w:szCs w:val="19"/>
+        </w:rPr>
+        <w:t>DeleteDC</w:t>
+      </w:r>
+      <w:proofErr w:type="spellEnd"/>
+      <w:r>
+        <w:rPr>
+          <w:rFonts w:ascii="NSimSun" w:hAnsi="NSimSun" w:cs="NSimSun"/>
+          <w:color w:val="000000"/>
+          <w:kern w:val="0"/>
+          <w:sz w:val="19"/>
+          <w:szCs w:val="19"/>
+        </w:rPr>
+        <w:t>();</w:t>
+      </w:r>
+    </w:p>
+    <w:p>
+      <w:pPr>
+        <w:pStyle w:val="2"/>
+        <w:rPr>
+          <w:rFonts w:hint="eastAsia"/>
+        </w:rPr>
+      </w:pPr>
+      <w:r>
+        <w:t>动态加载位图</w:t>
+      </w:r>
+    </w:p>
+    <w:p>
+      <w:pPr>
+        <w:autoSpaceDE w:val="0"/>
+        <w:autoSpaceDN w:val="0"/>
+        <w:adjustRightInd w:val="0"/>
+        <w:jc w:val="left"/>
+        <w:rPr>
+          <w:rFonts w:ascii="NSimSun" w:hAnsi="NSimSun" w:cs="NSimSun"/>
+          <w:color w:val="000000"/>
+          <w:kern w:val="0"/>
+          <w:sz w:val="19"/>
+          <w:szCs w:val="19"/>
+        </w:rPr>
+      </w:pPr>
+      <w:r>
+        <w:rPr>
+          <w:rFonts w:ascii="NSimSun" w:hAnsi="NSimSun" w:cs="NSimSun"/>
+          <w:color w:val="000000"/>
+          <w:kern w:val="0"/>
+          <w:sz w:val="19"/>
+          <w:szCs w:val="19"/>
+        </w:rPr>
+        <w:tab/>
+      </w:r>
+      <w:r>
+        <w:rPr>
+          <w:rFonts w:ascii="NSimSun" w:hAnsi="NSimSun" w:cs="NSimSun"/>
+          <w:color w:val="2B91AF"/>
+          <w:kern w:val="0"/>
+          <w:sz w:val="19"/>
+          <w:szCs w:val="19"/>
+        </w:rPr>
+        <w:t>HBITMAP</w:t>
+      </w:r>
+      <w:r>
+        <w:rPr>
+          <w:rFonts w:ascii="NSimSun" w:hAnsi="NSimSun" w:cs="NSimSun"/>
+          <w:color w:val="000000"/>
+          <w:kern w:val="0"/>
+          <w:sz w:val="19"/>
+          <w:szCs w:val="19"/>
+        </w:rPr>
+        <w:t xml:space="preserve"> </w:t>
+      </w:r>
+      <w:proofErr w:type="spellStart"/>
+      <w:r>
+        <w:rPr>
+          <w:rFonts w:ascii="NSimSun" w:hAnsi="NSimSun" w:cs="NSimSun"/>
+          <w:color w:val="000000"/>
+          <w:kern w:val="0"/>
+          <w:sz w:val="19"/>
+          <w:szCs w:val="19"/>
+        </w:rPr>
+        <w:t>hbmp</w:t>
+      </w:r>
+      <w:proofErr w:type="spellEnd"/>
+      <w:r>
+        <w:rPr>
+          <w:rFonts w:ascii="NSimSun" w:hAnsi="NSimSun" w:cs="NSimSun"/>
+          <w:color w:val="000000"/>
+          <w:kern w:val="0"/>
+          <w:sz w:val="19"/>
+          <w:szCs w:val="19"/>
+        </w:rPr>
+        <w:t xml:space="preserve"> = (</w:t>
+      </w:r>
+      <w:r>
+        <w:rPr>
+          <w:rFonts w:ascii="NSimSun" w:hAnsi="NSimSun" w:cs="NSimSun"/>
+          <w:color w:val="2B91AF"/>
+          <w:kern w:val="0"/>
+          <w:sz w:val="19"/>
+          <w:szCs w:val="19"/>
+        </w:rPr>
+        <w:t>HBITMAP</w:t>
+      </w:r>
+      <w:proofErr w:type="gramStart"/>
+      <w:r>
+        <w:rPr>
+          <w:rFonts w:ascii="NSimSun" w:hAnsi="NSimSun" w:cs="NSimSun"/>
+          <w:color w:val="000000"/>
+          <w:kern w:val="0"/>
+          <w:sz w:val="19"/>
+          <w:szCs w:val="19"/>
+        </w:rPr>
+        <w:t>)</w:t>
+      </w:r>
+      <w:proofErr w:type="spellStart"/>
+      <w:r>
+        <w:rPr>
+          <w:rFonts w:ascii="NSimSun" w:hAnsi="NSimSun" w:cs="NSimSun"/>
+          <w:color w:val="6F008A"/>
+          <w:kern w:val="0"/>
+          <w:sz w:val="19"/>
+          <w:szCs w:val="19"/>
+        </w:rPr>
+        <w:t>LoadImage</w:t>
+      </w:r>
+      <w:proofErr w:type="spellEnd"/>
+      <w:proofErr w:type="gramEnd"/>
+      <w:r>
+        <w:rPr>
+          <w:rFonts w:ascii="NSimSun" w:hAnsi="NSimSun" w:cs="NSimSun"/>
+          <w:color w:val="000000"/>
+          <w:kern w:val="0"/>
+          <w:sz w:val="19"/>
+          <w:szCs w:val="19"/>
+        </w:rPr>
+        <w:t>(</w:t>
+      </w:r>
+      <w:r>
+        <w:rPr>
+          <w:rFonts w:ascii="NSimSun" w:hAnsi="NSimSun" w:cs="NSimSun"/>
+          <w:color w:val="6F008A"/>
+          <w:kern w:val="0"/>
+          <w:sz w:val="19"/>
+          <w:szCs w:val="19"/>
+        </w:rPr>
+        <w:t>NULL</w:t>
+      </w:r>
+      <w:r>
+        <w:rPr>
+          <w:rFonts w:ascii="NSimSun" w:hAnsi="NSimSun" w:cs="NSimSun"/>
+          <w:color w:val="000000"/>
+          <w:kern w:val="0"/>
+          <w:sz w:val="19"/>
+          <w:szCs w:val="19"/>
+        </w:rPr>
+        <w:t xml:space="preserve">, </w:t>
+      </w:r>
+      <w:r>
+        <w:rPr>
+          <w:rFonts w:ascii="NSimSun" w:hAnsi="NSimSun" w:cs="NSimSun"/>
+          <w:color w:val="6F008A"/>
+          <w:kern w:val="0"/>
+          <w:sz w:val="19"/>
+          <w:szCs w:val="19"/>
+        </w:rPr>
+        <w:t>TEXT</w:t>
+      </w:r>
+      <w:r>
+        <w:rPr>
+          <w:rFonts w:ascii="NSimSun" w:hAnsi="NSimSun" w:cs="NSimSun"/>
+          <w:color w:val="000000"/>
+          <w:kern w:val="0"/>
+          <w:sz w:val="19"/>
+          <w:szCs w:val="19"/>
+        </w:rPr>
+        <w:t>(</w:t>
+      </w:r>
+      <w:r>
+        <w:rPr>
+          <w:rFonts w:ascii="NSimSun" w:hAnsi="NSimSun" w:cs="NSimSun"/>
+          <w:color w:val="A31515"/>
+          <w:kern w:val="0"/>
+          <w:sz w:val="19"/>
+          <w:szCs w:val="19"/>
+        </w:rPr>
+        <w:t>"./res/player.bmp"</w:t>
+      </w:r>
+      <w:r>
+        <w:rPr>
+          <w:rFonts w:ascii="NSimSun" w:hAnsi="NSimSun" w:cs="NSimSun"/>
+          <w:color w:val="000000"/>
+          <w:kern w:val="0"/>
+          <w:sz w:val="19"/>
+          <w:szCs w:val="19"/>
+        </w:rPr>
+        <w:t xml:space="preserve">), </w:t>
+      </w:r>
+      <w:r>
+        <w:rPr>
+          <w:rFonts w:ascii="NSimSun" w:hAnsi="NSimSun" w:cs="NSimSun"/>
+          <w:color w:val="6F008A"/>
+          <w:kern w:val="0"/>
+          <w:sz w:val="19"/>
+          <w:szCs w:val="19"/>
+        </w:rPr>
+        <w:t>IMAGE_BITMAP</w:t>
+      </w:r>
+      <w:r>
+        <w:rPr>
+          <w:rFonts w:ascii="NSimSun" w:hAnsi="NSimSun" w:cs="NSimSun"/>
+          <w:color w:val="000000"/>
+          <w:kern w:val="0"/>
+          <w:sz w:val="19"/>
+          <w:szCs w:val="19"/>
+        </w:rPr>
+        <w:t xml:space="preserve">, 0, 0, </w:t>
+      </w:r>
+      <w:r>
+        <w:rPr>
+          <w:rFonts w:ascii="NSimSun" w:hAnsi="NSimSun" w:cs="NSimSun"/>
+          <w:color w:val="6F008A"/>
+          <w:kern w:val="0"/>
+          <w:sz w:val="19"/>
+          <w:szCs w:val="19"/>
+        </w:rPr>
+        <w:t>LR_DEFAULTSIZE</w:t>
+      </w:r>
+      <w:r>
+        <w:rPr>
+          <w:rFonts w:ascii="NSimSun" w:hAnsi="NSimSun" w:cs="NSimSun"/>
+          <w:color w:val="000000"/>
+          <w:kern w:val="0"/>
+          <w:sz w:val="19"/>
+          <w:szCs w:val="19"/>
+        </w:rPr>
+        <w:t xml:space="preserve"> | </w:t>
+      </w:r>
+      <w:r>
+        <w:rPr>
+          <w:rFonts w:ascii="NSimSun" w:hAnsi="NSimSun" w:cs="NSimSun"/>
+          <w:color w:val="6F008A"/>
+          <w:kern w:val="0"/>
+          <w:sz w:val="19"/>
+          <w:szCs w:val="19"/>
+        </w:rPr>
+        <w:t>LR_LOADFROMFILE</w:t>
+      </w:r>
+      <w:r>
+        <w:rPr>
+          <w:rFonts w:ascii="NSimSun" w:hAnsi="NSimSun" w:cs="NSimSun"/>
+          <w:color w:val="000000"/>
+          <w:kern w:val="0"/>
+          <w:sz w:val="19"/>
+          <w:szCs w:val="19"/>
+        </w:rPr>
+        <w:t>);</w:t>
+      </w:r>
+    </w:p>
+    <w:p>
+      <w:pPr>
+        <w:autoSpaceDE w:val="0"/>
+        <w:autoSpaceDN w:val="0"/>
+        <w:adjustRightInd w:val="0"/>
+        <w:jc w:val="left"/>
+        <w:rPr>
+          <w:rFonts w:ascii="NSimSun" w:hAnsi="NSimSun" w:cs="NSimSun"/>
+          <w:color w:val="000000"/>
+          <w:kern w:val="0"/>
+          <w:sz w:val="19"/>
+          <w:szCs w:val="19"/>
+        </w:rPr>
+      </w:pPr>
+      <w:r>
+        <w:rPr>
+          <w:rFonts w:ascii="NSimSun" w:hAnsi="NSimSun" w:cs="NSimSun"/>
+          <w:color w:val="000000"/>
+          <w:kern w:val="0"/>
+          <w:sz w:val="19"/>
+          <w:szCs w:val="19"/>
+        </w:rPr>
+        <w:tab/>
+      </w:r>
+      <w:proofErr w:type="gramStart"/>
+      <w:r>
+        <w:rPr>
+          <w:rFonts w:ascii="NSimSun" w:hAnsi="NSimSun" w:cs="NSimSun"/>
+          <w:color w:val="0000FF"/>
+          <w:kern w:val="0"/>
+          <w:sz w:val="19"/>
+          <w:szCs w:val="19"/>
+        </w:rPr>
+        <w:t>if</w:t>
+      </w:r>
+      <w:proofErr w:type="gramEnd"/>
+      <w:r>
+        <w:rPr>
+          <w:rFonts w:ascii="NSimSun" w:hAnsi="NSimSun" w:cs="NSimSun"/>
+          <w:color w:val="000000"/>
+          <w:kern w:val="0"/>
+          <w:sz w:val="19"/>
+          <w:szCs w:val="19"/>
+        </w:rPr>
+        <w:t xml:space="preserve"> (</w:t>
+      </w:r>
+      <w:proofErr w:type="spellStart"/>
+      <w:r>
+        <w:rPr>
+          <w:rFonts w:ascii="NSimSun" w:hAnsi="NSimSun" w:cs="NSimSun"/>
+          <w:color w:val="000000"/>
+          <w:kern w:val="0"/>
+          <w:sz w:val="19"/>
+          <w:szCs w:val="19"/>
+        </w:rPr>
+        <w:t>hbmp</w:t>
+      </w:r>
+      <w:proofErr w:type="spellEnd"/>
+      <w:r>
+        <w:rPr>
+          <w:rFonts w:ascii="NSimSun" w:hAnsi="NSimSun" w:cs="NSimSun"/>
+          <w:color w:val="000000"/>
+          <w:kern w:val="0"/>
+          <w:sz w:val="19"/>
+          <w:szCs w:val="19"/>
+        </w:rPr>
+        <w:t xml:space="preserve"> == </w:t>
+      </w:r>
+      <w:r>
+        <w:rPr>
+          <w:rFonts w:ascii="NSimSun" w:hAnsi="NSimSun" w:cs="NSimSun"/>
+          <w:color w:val="6F008A"/>
+          <w:kern w:val="0"/>
+          <w:sz w:val="19"/>
+          <w:szCs w:val="19"/>
+        </w:rPr>
+        <w:t>NULL</w:t>
+      </w:r>
+      <w:r>
+        <w:rPr>
+          <w:rFonts w:ascii="NSimSun" w:hAnsi="NSimSun" w:cs="NSimSun"/>
+          <w:color w:val="000000"/>
+          <w:kern w:val="0"/>
+          <w:sz w:val="19"/>
+          <w:szCs w:val="19"/>
+        </w:rPr>
+        <w:t>) {</w:t>
+      </w:r>
+    </w:p>
+    <w:p>
+      <w:pPr>
+        <w:autoSpaceDE w:val="0"/>
+        <w:autoSpaceDN w:val="0"/>
+        <w:adjustRightInd w:val="0"/>
+        <w:jc w:val="left"/>
+        <w:rPr>
+          <w:rFonts w:ascii="NSimSun" w:hAnsi="NSimSun" w:cs="NSimSun"/>
+          <w:color w:val="000000"/>
+          <w:kern w:val="0"/>
+          <w:sz w:val="19"/>
+          <w:szCs w:val="19"/>
+        </w:rPr>
+      </w:pPr>
+      <w:r>
+        <w:rPr>
+          <w:rFonts w:ascii="NSimSun" w:hAnsi="NSimSun" w:cs="NSimSun"/>
+          <w:color w:val="000000"/>
+          <w:kern w:val="0"/>
+          <w:sz w:val="19"/>
+          <w:szCs w:val="19"/>
+        </w:rPr>
+        <w:tab/>
+      </w:r>
+      <w:r>
+        <w:rPr>
+          <w:rFonts w:ascii="NSimSun" w:hAnsi="NSimSun" w:cs="NSimSun"/>
+          <w:color w:val="000000"/>
+          <w:kern w:val="0"/>
+          <w:sz w:val="19"/>
+          <w:szCs w:val="19"/>
+        </w:rPr>
+        <w:tab/>
+      </w:r>
+      <w:proofErr w:type="spellStart"/>
+      <w:r>
+        <w:rPr>
+          <w:rFonts w:ascii="NSimSun" w:hAnsi="NSimSun" w:cs="NSimSun"/>
+          <w:color w:val="000000"/>
+          <w:kern w:val="0"/>
+          <w:sz w:val="19"/>
+          <w:szCs w:val="19"/>
+        </w:rPr>
+        <w:t>AfxMessageBox</w:t>
+      </w:r>
+      <w:proofErr w:type="spellEnd"/>
+      <w:r>
+        <w:rPr>
+          <w:rFonts w:ascii="NSimSun" w:hAnsi="NSimSun" w:cs="NSimSun"/>
+          <w:color w:val="000000"/>
+          <w:kern w:val="0"/>
+          <w:sz w:val="19"/>
+          <w:szCs w:val="19"/>
+        </w:rPr>
+        <w:t>(</w:t>
+      </w:r>
+      <w:r>
+        <w:rPr>
+          <w:rFonts w:ascii="NSimSun" w:hAnsi="NSimSun" w:cs="NSimSun"/>
+          <w:color w:val="6F008A"/>
+          <w:kern w:val="0"/>
+          <w:sz w:val="19"/>
+          <w:szCs w:val="19"/>
+        </w:rPr>
+        <w:t>TEXT</w:t>
+      </w:r>
+      <w:r>
+        <w:rPr>
+          <w:rFonts w:ascii="NSimSun" w:hAnsi="NSimSun" w:cs="NSimSun"/>
+          <w:color w:val="000000"/>
+          <w:kern w:val="0"/>
+          <w:sz w:val="19"/>
+          <w:szCs w:val="19"/>
+        </w:rPr>
+        <w:t>(</w:t>
+      </w:r>
+      <w:r>
+        <w:rPr>
+          <w:rFonts w:ascii="NSimSun" w:hAnsi="NSimSun" w:cs="NSimSun"/>
+          <w:color w:val="A31515"/>
+          <w:kern w:val="0"/>
+          <w:sz w:val="19"/>
+          <w:szCs w:val="19"/>
+        </w:rPr>
+        <w:t>"</w:t>
+      </w:r>
+      <w:r>
+        <w:rPr>
+          <w:rFonts w:ascii="NSimSun" w:hAnsi="NSimSun" w:cs="NSimSun"/>
+          <w:color w:val="A31515"/>
+          <w:kern w:val="0"/>
+          <w:sz w:val="19"/>
+          <w:szCs w:val="19"/>
+        </w:rPr>
+        <w:t>加载图片失败</w:t>
+      </w:r>
+      <w:r>
+        <w:rPr>
+          <w:rFonts w:ascii="NSimSun" w:hAnsi="NSimSun" w:cs="NSimSun"/>
+          <w:color w:val="A31515"/>
+          <w:kern w:val="0"/>
+          <w:sz w:val="19"/>
+          <w:szCs w:val="19"/>
+        </w:rPr>
+        <w:t>"</w:t>
+      </w:r>
+      <w:r>
+        <w:rPr>
+          <w:rFonts w:ascii="NSimSun" w:hAnsi="NSimSun" w:cs="NSimSun"/>
+          <w:color w:val="000000"/>
+          <w:kern w:val="0"/>
+          <w:sz w:val="19"/>
+          <w:szCs w:val="19"/>
+        </w:rPr>
+        <w:t>));</w:t>
+      </w:r>
+    </w:p>
+    <w:p>
+      <w:pPr>
+        <w:autoSpaceDE w:val="0"/>
+        <w:autoSpaceDN w:val="0"/>
+        <w:adjustRightInd w:val="0"/>
+        <w:jc w:val="left"/>
+        <w:rPr>
+          <w:rFonts w:ascii="NSimSun" w:hAnsi="NSimSun" w:cs="NSimSun"/>
+          <w:color w:val="000000"/>
+          <w:kern w:val="0"/>
+          <w:sz w:val="19"/>
+          <w:szCs w:val="19"/>
+        </w:rPr>
+      </w:pPr>
+      <w:r>
+        <w:rPr>
+          <w:rFonts w:ascii="NSimSun" w:hAnsi="NSimSun" w:cs="NSimSun"/>
+          <w:color w:val="000000"/>
+          <w:kern w:val="0"/>
+          <w:sz w:val="19"/>
+          <w:szCs w:val="19"/>
+        </w:rPr>
+        <w:tab/>
+      </w:r>
+      <w:r>
+        <w:rPr>
+          <w:rFonts w:ascii="NSimSun" w:hAnsi="NSimSun" w:cs="NSimSun"/>
+          <w:color w:val="000000"/>
+          <w:kern w:val="0"/>
+          <w:sz w:val="19"/>
+          <w:szCs w:val="19"/>
+        </w:rPr>
+        <w:tab/>
+      </w:r>
+      <w:proofErr w:type="gramStart"/>
+      <w:r>
+        <w:rPr>
+          <w:rFonts w:ascii="NSimSun" w:hAnsi="NSimSun" w:cs="NSimSun"/>
+          <w:color w:val="0000FF"/>
+          <w:kern w:val="0"/>
+          <w:sz w:val="19"/>
+          <w:szCs w:val="19"/>
+        </w:rPr>
+        <w:t>return</w:t>
+      </w:r>
+      <w:proofErr w:type="gramEnd"/>
+      <w:r>
+        <w:rPr>
+          <w:rFonts w:ascii="NSimSun" w:hAnsi="NSimSun" w:cs="NSimSun"/>
+          <w:color w:val="000000"/>
+          <w:kern w:val="0"/>
+          <w:sz w:val="19"/>
+          <w:szCs w:val="19"/>
+        </w:rPr>
+        <w:t>;</w:t>
+      </w:r>
+    </w:p>
+    <w:p>
+      <w:pPr>
+        <w:autoSpaceDE w:val="0"/>
+        <w:autoSpaceDN w:val="0"/>
+        <w:adjustRightInd w:val="0"/>
+        <w:jc w:val="left"/>
+        <w:rPr>
+          <w:rFonts w:ascii="NSimSun" w:hAnsi="NSimSun" w:cs="NSimSun"/>
+          <w:color w:val="000000"/>
+          <w:kern w:val="0"/>
+          <w:sz w:val="19"/>
+          <w:szCs w:val="19"/>
+        </w:rPr>
+      </w:pPr>
+      <w:r>
+        <w:rPr>
+          <w:rFonts w:ascii="NSimSun" w:hAnsi="NSimSun" w:cs="NSimSun"/>
+          <w:color w:val="000000"/>
+          <w:kern w:val="0"/>
+          <w:sz w:val="19"/>
+          <w:szCs w:val="19"/>
+        </w:rPr>
+        <w:tab/>
+        <w:t>}</w:t>
+      </w:r>
+    </w:p>
+    <w:p>
+      <w:pPr>
+        <w:autoSpaceDE w:val="0"/>
+        <w:autoSpaceDN w:val="0"/>
+        <w:adjustRightInd w:val="0"/>
+        <w:jc w:val="left"/>
+        <w:rPr>
+          <w:rFonts w:ascii="NSimSun" w:hAnsi="NSimSun" w:cs="NSimSun"/>
+          <w:color w:val="000000"/>
+          <w:kern w:val="0"/>
+          <w:sz w:val="19"/>
+          <w:szCs w:val="19"/>
+        </w:rPr>
+      </w:pPr>
+    </w:p>
+    <w:p>
+      <w:pPr>
+        <w:autoSpaceDE w:val="0"/>
+        <w:autoSpaceDN w:val="0"/>
+        <w:adjustRightInd w:val="0"/>
+        <w:jc w:val="left"/>
+        <w:rPr>
+          <w:rFonts w:ascii="NSimSun" w:hAnsi="NSimSun" w:cs="NSimSun"/>
+          <w:color w:val="000000"/>
+          <w:kern w:val="0"/>
+          <w:sz w:val="19"/>
+          <w:szCs w:val="19"/>
+        </w:rPr>
+      </w:pPr>
+      <w:r>
+        <w:rPr>
+          <w:rFonts w:ascii="NSimSun" w:hAnsi="NSimSun" w:cs="NSimSun"/>
+          <w:color w:val="000000"/>
+          <w:kern w:val="0"/>
+          <w:sz w:val="19"/>
+          <w:szCs w:val="19"/>
+        </w:rPr>
+        <w:tab/>
+      </w:r>
+      <w:proofErr w:type="spellStart"/>
+      <w:r>
+        <w:rPr>
+          <w:rFonts w:ascii="NSimSun" w:hAnsi="NSimSun" w:cs="NSimSun"/>
+          <w:color w:val="2B91AF"/>
+          <w:kern w:val="0"/>
+          <w:sz w:val="19"/>
+          <w:szCs w:val="19"/>
+        </w:rPr>
+        <w:t>CBitmap</w:t>
+      </w:r>
+      <w:proofErr w:type="spellEnd"/>
+      <w:r>
+        <w:rPr>
+          <w:rFonts w:ascii="NSimSun" w:hAnsi="NSimSun" w:cs="NSimSun"/>
+          <w:color w:val="000000"/>
+          <w:kern w:val="0"/>
+          <w:sz w:val="19"/>
+          <w:szCs w:val="19"/>
+        </w:rPr>
+        <w:t xml:space="preserve"> bitmap;</w:t>
+      </w:r>
+    </w:p>
+    <w:p>
+      <w:r>
+        <w:rPr>
+          <w:rFonts w:ascii="NSimSun" w:hAnsi="NSimSun" w:cs="NSimSun"/>
+          <w:color w:val="000000"/>
+          <w:kern w:val="0"/>
+          <w:sz w:val="19"/>
+          <w:szCs w:val="19"/>
+        </w:rPr>
+        <w:tab/>
+      </w:r>
+      <w:proofErr w:type="spellStart"/>
+      <w:r>
+        <w:rPr>
+          <w:rFonts w:ascii="NSimSun" w:hAnsi="NSimSun" w:cs="NSimSun"/>
+          <w:color w:val="000000"/>
+          <w:kern w:val="0"/>
+          <w:sz w:val="19"/>
+          <w:szCs w:val="19"/>
+        </w:rPr>
+        <w:t>bitmap.Attach</w:t>
+      </w:r>
+      <w:proofErr w:type="spellEnd"/>
+      <w:r>
+        <w:rPr>
+          <w:rFonts w:ascii="NSimSun" w:hAnsi="NSimSun" w:cs="NSimSun"/>
+          <w:color w:val="000000"/>
+          <w:kern w:val="0"/>
+          <w:sz w:val="19"/>
+          <w:szCs w:val="19"/>
+        </w:rPr>
+        <w:t>(</w:t>
+      </w:r>
+      <w:proofErr w:type="spellStart"/>
+      <w:r>
+        <w:rPr>
+          <w:rFonts w:ascii="NSimSun" w:hAnsi="NSimSun" w:cs="NSimSun"/>
+          <w:color w:val="000000"/>
+          <w:kern w:val="0"/>
+          <w:sz w:val="19"/>
+          <w:szCs w:val="19"/>
+        </w:rPr>
+        <w:t>hbmp</w:t>
+      </w:r>
+      <w:proofErr w:type="spellEnd"/>
+      <w:r>
+        <w:rPr>
+          <w:rFonts w:ascii="NSimSun" w:hAnsi="NSimSun" w:cs="NSimSun"/>
+          <w:color w:val="000000"/>
+          <w:kern w:val="0"/>
+          <w:sz w:val="19"/>
+          <w:szCs w:val="19"/>
+        </w:rPr>
+        <w:t>);</w:t>
+      </w:r>
+      <w:r>
+        <w:rPr>
+          <w:rFonts w:ascii="NSimSun" w:hAnsi="NSimSun" w:cs="NSimSun"/>
+          <w:color w:val="008000"/>
+          <w:kern w:val="0"/>
+          <w:sz w:val="19"/>
+          <w:szCs w:val="19"/>
+        </w:rPr>
+        <w:t>//</w:t>
+      </w:r>
+      <w:r>
+        <w:rPr>
+          <w:rFonts w:ascii="NSimSun" w:hAnsi="NSimSun" w:cs="NSimSun"/>
+          <w:color w:val="008000"/>
+          <w:kern w:val="0"/>
+          <w:sz w:val="19"/>
+          <w:szCs w:val="19"/>
+        </w:rPr>
+        <w:t>将位图加载到</w:t>
+      </w:r>
+      <w:r>
+        <w:rPr>
+          <w:rFonts w:ascii="NSimSun" w:hAnsi="NSimSun" w:cs="NSimSun"/>
+          <w:color w:val="008000"/>
+          <w:kern w:val="0"/>
+          <w:sz w:val="19"/>
+          <w:szCs w:val="19"/>
+        </w:rPr>
+        <w:t>bitmap</w:t>
+      </w:r>
+      <w:r>
+        <w:rPr>
+          <w:rFonts w:ascii="NSimSun" w:hAnsi="NSimSun" w:cs="NSimSun"/>
+          <w:color w:val="008000"/>
+          <w:kern w:val="0"/>
+          <w:sz w:val="19"/>
+          <w:szCs w:val="19"/>
+        </w:rPr>
+        <w:t>中</w:t>
+      </w:r>
+      <w:bookmarkStart w:id="0" w:name="_GoBack"/>
+      <w:bookmarkEnd w:id="0"/>
     </w:p>
     <w:sectPr>
       <w:pgSz w:w="11906" w:h="16838"/>
@@ -4477,7 +6201,7 @@
 </file>
 
 <file path=customXml/itemProps1.xml><?xml version="1.0" encoding="utf-8"?>
-<ds:datastoreItem xmlns:ds="http://schemas.openxmlformats.org/officeDocument/2006/customXml" ds:itemID="{4DE95AE7-89B9-4C4C-B429-BA0F4102EE61}">
+<ds:datastoreItem xmlns:ds="http://schemas.openxmlformats.org/officeDocument/2006/customXml" ds:itemID="{EE6330F7-BE6D-4CC5-B2FB-62CEE4339601}">
   <ds:schemaRefs>
     <ds:schemaRef ds:uri="http://schemas.openxmlformats.org/officeDocument/2006/bibliography"/>
   </ds:schemaRefs>
